--- a/Logic_design/sheet3/sheet3_part2.docx
+++ b/Logic_design/sheet3/sheet3_part2.docx
@@ -5,16 +5,17 @@
     <w:p>
       <w:pPr>
         <w:rPr>
-          <w:rFonts w:hint="default"/>
-          <w:sz w:val="22"/>
-          <w:szCs w:val="22"/>
-        </w:rPr>
-      </w:pPr>
-      <w:r>
-        <w:rPr>
-          <w:rFonts w:hint="default"/>
-          <w:sz w:val="22"/>
-          <w:szCs w:val="22"/>
+          <w:rFonts w:hint="default" w:ascii="Quicksand" w:hAnsi="Quicksand" w:cs="Quicksand"/>
+          <w:sz w:val="30"/>
+          <w:szCs w:val="30"/>
+        </w:rPr>
+      </w:pPr>
+      <w:bookmarkStart w:id="0" w:name="_GoBack"/>
+      <w:r>
+        <w:rPr>
+          <w:rFonts w:hint="default" w:ascii="Quicksand" w:hAnsi="Quicksand" w:cs="Quicksand"/>
+          <w:sz w:val="30"/>
+          <w:szCs w:val="30"/>
         </w:rPr>
         <w:t>(14) Simplify the following functions using Boolean algebra:</w:t>
       </w:r>
@@ -22,24 +23,24 @@
     <w:p>
       <w:pPr>
         <w:rPr>
-          <w:rFonts w:hint="default"/>
-          <w:sz w:val="22"/>
-          <w:szCs w:val="22"/>
-        </w:rPr>
-      </w:pPr>
-    </w:p>
-    <w:p>
-      <w:pPr>
-        <w:rPr>
-          <w:rFonts w:hint="default"/>
-          <w:sz w:val="22"/>
-          <w:szCs w:val="22"/>
-          <w:lang w:val="en-US"/>
-        </w:rPr>
-      </w:pPr>
-      <w:r>
-        <w:rPr>
-          <w:rFonts w:hint="default"/>
+          <w:rFonts w:hint="default" w:ascii="Quicksand" w:hAnsi="Quicksand" w:cs="Quicksand"/>
+          <w:sz w:val="22"/>
+          <w:szCs w:val="22"/>
+        </w:rPr>
+      </w:pPr>
+    </w:p>
+    <w:p>
+      <w:pPr>
+        <w:rPr>
+          <w:rFonts w:hint="default" w:ascii="Quicksand" w:hAnsi="Quicksand" w:cs="Quicksand"/>
+          <w:sz w:val="22"/>
+          <w:szCs w:val="22"/>
+          <w:lang w:val="en-US"/>
+        </w:rPr>
+      </w:pPr>
+      <w:r>
+        <w:rPr>
+          <w:rFonts w:hint="default" w:ascii="Quicksand" w:hAnsi="Quicksand" w:cs="Quicksand"/>
           <w:sz w:val="22"/>
           <w:szCs w:val="22"/>
         </w:rPr>
@@ -47,7 +48,7 @@
       </w:r>
       <w:r>
         <w:rPr>
-          <w:rFonts w:hint="default"/>
+          <w:rFonts w:hint="default" w:ascii="Quicksand" w:hAnsi="Quicksand" w:cs="Quicksand"/>
           <w:sz w:val="22"/>
           <w:szCs w:val="22"/>
           <w:lang w:val="en-US"/>
@@ -56,7 +57,7 @@
       </w:r>
       <w:r>
         <w:rPr>
-          <w:rFonts w:hint="default" w:ascii="Andale Mono" w:hAnsi="Andale Mono" w:cs="Andale Mono"/>
+          <w:rFonts w:hint="default" w:ascii="Quicksand" w:hAnsi="Quicksand" w:cs="Quicksand"/>
           <w:b w:val="0"/>
           <w:bCs w:val="0"/>
           <w:sz w:val="22"/>
@@ -67,7 +68,7 @@
       </w:r>
       <w:r>
         <w:rPr>
-          <w:rFonts w:hint="default"/>
+          <w:rFonts w:hint="default" w:ascii="Quicksand" w:hAnsi="Quicksand" w:cs="Quicksand"/>
           <w:sz w:val="22"/>
           <w:szCs w:val="22"/>
           <w:lang w:val="en-US"/>
@@ -78,16 +79,16 @@
     <w:p>
       <w:pPr>
         <w:rPr>
-          <w:rFonts w:hint="default"/>
-          <w:color w:val="0000FF"/>
-          <w:sz w:val="22"/>
-          <w:szCs w:val="22"/>
-          <w:lang w:val="en-US"/>
-        </w:rPr>
-      </w:pPr>
-      <w:r>
-        <w:rPr>
-          <w:rFonts w:hint="default"/>
+          <w:rFonts w:hint="default" w:ascii="Quicksand" w:hAnsi="Quicksand" w:cs="Quicksand"/>
+          <w:color w:val="0000FF"/>
+          <w:sz w:val="22"/>
+          <w:szCs w:val="22"/>
+          <w:lang w:val="en-US"/>
+        </w:rPr>
+      </w:pPr>
+      <w:r>
+        <w:rPr>
+          <w:rFonts w:hint="default" w:ascii="Quicksand" w:hAnsi="Quicksand" w:cs="Quicksand"/>
           <w:sz w:val="22"/>
           <w:szCs w:val="22"/>
           <w:lang w:val="en-US"/>
@@ -96,7 +97,7 @@
       </w:r>
       <w:r>
         <w:rPr>
-          <w:rFonts w:hint="default"/>
+          <w:rFonts w:hint="default" w:ascii="Quicksand" w:hAnsi="Quicksand" w:cs="Quicksand"/>
           <w:color w:val="0000FF"/>
           <w:sz w:val="22"/>
           <w:szCs w:val="22"/>
@@ -108,15 +109,15 @@
     <w:p>
       <w:pPr>
         <w:rPr>
-          <w:rFonts w:hint="default"/>
-          <w:sz w:val="22"/>
-          <w:szCs w:val="22"/>
-          <w:lang w:val="en-US"/>
-        </w:rPr>
-      </w:pPr>
-      <w:r>
-        <w:rPr>
-          <w:rFonts w:hint="default"/>
+          <w:rFonts w:hint="default" w:ascii="Quicksand" w:hAnsi="Quicksand" w:cs="Quicksand"/>
+          <w:sz w:val="22"/>
+          <w:szCs w:val="22"/>
+          <w:lang w:val="en-US"/>
+        </w:rPr>
+      </w:pPr>
+      <w:r>
+        <w:rPr>
+          <w:rFonts w:hint="default" w:ascii="Quicksand" w:hAnsi="Quicksand" w:cs="Quicksand"/>
           <w:sz w:val="22"/>
           <w:szCs w:val="22"/>
           <w:lang w:val="en-US"/>
@@ -125,7 +126,7 @@
       </w:r>
       <w:r>
         <w:rPr>
-          <w:rFonts w:hint="default"/>
+          <w:rFonts w:hint="default" w:ascii="Quicksand" w:hAnsi="Quicksand" w:cs="Quicksand"/>
           <w:color w:val="0000FF"/>
           <w:sz w:val="22"/>
           <w:szCs w:val="22"/>
@@ -135,7 +136,7 @@
       </w:r>
       <w:r>
         <w:rPr>
-          <w:rFonts w:hint="default"/>
+          <w:rFonts w:hint="default" w:ascii="Quicksand" w:hAnsi="Quicksand" w:cs="Quicksand"/>
           <w:strike/>
           <w:dstrike w:val="0"/>
           <w:color w:val="0000FF"/>
@@ -147,7 +148,7 @@
       </w:r>
       <w:r>
         <w:rPr>
-          <w:rFonts w:hint="default"/>
+          <w:rFonts w:hint="default" w:ascii="Quicksand" w:hAnsi="Quicksand" w:cs="Quicksand"/>
           <w:color w:val="0000FF"/>
           <w:sz w:val="22"/>
           <w:szCs w:val="22"/>
@@ -157,7 +158,7 @@
       </w:r>
       <w:r>
         <w:rPr>
-          <w:rFonts w:hint="default"/>
+          <w:rFonts w:hint="default" w:ascii="Quicksand" w:hAnsi="Quicksand" w:cs="Quicksand"/>
           <w:strike/>
           <w:dstrike w:val="0"/>
           <w:color w:val="0000FF"/>
@@ -169,7 +170,7 @@
       </w:r>
       <w:r>
         <w:rPr>
-          <w:rFonts w:hint="default"/>
+          <w:rFonts w:hint="default" w:ascii="Quicksand" w:hAnsi="Quicksand" w:cs="Quicksand"/>
           <w:color w:val="0000FF"/>
           <w:sz w:val="22"/>
           <w:szCs w:val="22"/>
@@ -179,7 +180,7 @@
       </w:r>
       <w:r>
         <w:rPr>
-          <w:rFonts w:hint="default"/>
+          <w:rFonts w:hint="default" w:ascii="Quicksand" w:hAnsi="Quicksand" w:cs="Quicksand"/>
           <w:strike/>
           <w:dstrike w:val="0"/>
           <w:color w:val="0000FF"/>
@@ -193,14 +194,14 @@
     <w:p>
       <w:pPr>
         <w:rPr>
-          <w:rFonts w:hint="default"/>
-          <w:sz w:val="22"/>
-          <w:szCs w:val="22"/>
-        </w:rPr>
-      </w:pPr>
-      <w:r>
-        <w:rPr>
-          <w:rFonts w:hint="default"/>
+          <w:rFonts w:hint="default" w:ascii="Quicksand" w:hAnsi="Quicksand" w:cs="Quicksand"/>
+          <w:sz w:val="22"/>
+          <w:szCs w:val="22"/>
+        </w:rPr>
+      </w:pPr>
+      <w:r>
+        <w:rPr>
+          <w:rFonts w:hint="default" w:ascii="Quicksand" w:hAnsi="Quicksand" w:cs="Quicksand"/>
           <w:sz w:val="22"/>
           <w:szCs w:val="22"/>
         </w:rPr>
@@ -210,15 +211,15 @@
     <w:p>
       <w:pPr>
         <w:rPr>
-          <w:rFonts w:hint="default"/>
-          <w:color w:val="0000FF"/>
-          <w:sz w:val="22"/>
-          <w:szCs w:val="22"/>
-        </w:rPr>
-      </w:pPr>
-      <w:r>
-        <w:rPr>
-          <w:rFonts w:hint="default"/>
+          <w:rFonts w:hint="default" w:ascii="Quicksand" w:hAnsi="Quicksand" w:cs="Quicksand"/>
+          <w:color w:val="0000FF"/>
+          <w:sz w:val="22"/>
+          <w:szCs w:val="22"/>
+        </w:rPr>
+      </w:pPr>
+      <w:r>
+        <w:rPr>
+          <w:rFonts w:hint="default" w:ascii="Quicksand" w:hAnsi="Quicksand" w:cs="Quicksand"/>
           <w:sz w:val="22"/>
           <w:szCs w:val="22"/>
           <w:lang w:val="en-US"/>
@@ -227,7 +228,7 @@
       </w:r>
       <w:r>
         <w:rPr>
-          <w:rFonts w:hint="default"/>
+          <w:rFonts w:hint="default" w:ascii="Quicksand" w:hAnsi="Quicksand" w:cs="Quicksand"/>
           <w:color w:val="0000FF"/>
           <w:sz w:val="22"/>
           <w:szCs w:val="22"/>
@@ -238,16 +239,16 @@
     <w:p>
       <w:pPr>
         <w:rPr>
-          <w:rFonts w:hint="default"/>
-          <w:color w:val="0000FF"/>
-          <w:sz w:val="22"/>
-          <w:szCs w:val="22"/>
-          <w:lang w:val="en-US"/>
-        </w:rPr>
-      </w:pPr>
-      <w:r>
-        <w:rPr>
-          <w:rFonts w:hint="default"/>
+          <w:rFonts w:hint="default" w:ascii="Quicksand" w:hAnsi="Quicksand" w:cs="Quicksand"/>
+          <w:color w:val="0000FF"/>
+          <w:sz w:val="22"/>
+          <w:szCs w:val="22"/>
+          <w:lang w:val="en-US"/>
+        </w:rPr>
+      </w:pPr>
+      <w:r>
+        <w:rPr>
+          <w:rFonts w:hint="default" w:ascii="Quicksand" w:hAnsi="Quicksand" w:cs="Quicksand"/>
           <w:color w:val="0000FF"/>
           <w:sz w:val="22"/>
           <w:szCs w:val="22"/>
@@ -257,7 +258,7 @@
       </w:r>
       <w:r>
         <w:rPr>
-          <w:rFonts w:hint="default"/>
+          <w:rFonts w:hint="default" w:ascii="Quicksand" w:hAnsi="Quicksand" w:cs="Quicksand"/>
           <w:strike/>
           <w:dstrike w:val="0"/>
           <w:color w:val="0000FF"/>
@@ -271,14 +272,14 @@
     <w:p>
       <w:pPr>
         <w:rPr>
-          <w:rFonts w:hint="default"/>
-          <w:sz w:val="22"/>
-          <w:szCs w:val="22"/>
-        </w:rPr>
-      </w:pPr>
-      <w:r>
-        <w:rPr>
-          <w:rFonts w:hint="default"/>
+          <w:rFonts w:hint="default" w:ascii="Quicksand" w:hAnsi="Quicksand" w:cs="Quicksand"/>
+          <w:sz w:val="22"/>
+          <w:szCs w:val="22"/>
+        </w:rPr>
+      </w:pPr>
+      <w:r>
+        <w:rPr>
+          <w:rFonts w:hint="default" w:ascii="Quicksand" w:hAnsi="Quicksand" w:cs="Quicksand"/>
           <w:sz w:val="22"/>
           <w:szCs w:val="22"/>
         </w:rPr>
@@ -288,16 +289,16 @@
     <w:p>
       <w:pPr>
         <w:rPr>
-          <w:rFonts w:hint="default"/>
-          <w:color w:val="0000FF"/>
-          <w:sz w:val="22"/>
-          <w:szCs w:val="22"/>
-          <w:lang w:val="en-US"/>
-        </w:rPr>
-      </w:pPr>
-      <w:r>
-        <w:rPr>
-          <w:rFonts w:hint="default"/>
+          <w:rFonts w:hint="default" w:ascii="Quicksand" w:hAnsi="Quicksand" w:cs="Quicksand"/>
+          <w:color w:val="0000FF"/>
+          <w:sz w:val="22"/>
+          <w:szCs w:val="22"/>
+          <w:lang w:val="en-US"/>
+        </w:rPr>
+      </w:pPr>
+      <w:r>
+        <w:rPr>
+          <w:rFonts w:hint="default" w:ascii="Quicksand" w:hAnsi="Quicksand" w:cs="Quicksand"/>
           <w:sz w:val="22"/>
           <w:szCs w:val="22"/>
           <w:lang w:val="en-US"/>
@@ -306,7 +307,7 @@
       </w:r>
       <w:r>
         <w:rPr>
-          <w:rFonts w:hint="default"/>
+          <w:rFonts w:hint="default" w:ascii="Quicksand" w:hAnsi="Quicksand" w:cs="Quicksand"/>
           <w:color w:val="0000FF"/>
           <w:sz w:val="22"/>
           <w:szCs w:val="22"/>
@@ -318,46 +319,36 @@
     <w:p>
       <w:pPr>
         <w:rPr>
-          <w:rFonts w:hint="default"/>
-          <w:color w:val="0000FF"/>
-          <w:sz w:val="22"/>
-          <w:szCs w:val="22"/>
-          <w:lang w:val="en-US"/>
-        </w:rPr>
-      </w:pPr>
-      <w:r>
-        <w:rPr>
-          <w:rFonts w:hint="default"/>
-          <w:color w:val="0000FF"/>
-          <w:sz w:val="22"/>
-          <w:szCs w:val="22"/>
-          <w:lang w:val="en-US"/>
-        </w:rPr>
-        <w:t xml:space="preserve">  =</w:t>
-      </w:r>
-      <w:r>
-        <w:rPr>
-          <w:rFonts w:hint="default"/>
-          <w:color w:val="0000FF"/>
-          <w:sz w:val="22"/>
-          <w:szCs w:val="22"/>
-          <w:lang w:val="en-US"/>
-        </w:rPr>
-        <w:t xml:space="preserve"> x’y’ + y(z+x’)</w:t>
-      </w:r>
-    </w:p>
-    <w:p>
-      <w:pPr>
-        <w:rPr>
-          <w:rFonts w:hint="default"/>
-          <w:sz w:val="22"/>
-          <w:szCs w:val="22"/>
-          <w:lang w:val="en-US"/>
-        </w:rPr>
-      </w:pPr>
-      <w:r>
-        <w:rPr>
-          <w:rFonts w:hint="default"/>
+          <w:rFonts w:hint="default" w:ascii="Quicksand" w:hAnsi="Quicksand" w:cs="Quicksand"/>
+          <w:color w:val="0000FF"/>
+          <w:sz w:val="22"/>
+          <w:szCs w:val="22"/>
+          <w:lang w:val="en-US"/>
+        </w:rPr>
+      </w:pPr>
+      <w:r>
+        <w:rPr>
+          <w:rFonts w:hint="default" w:ascii="Quicksand" w:hAnsi="Quicksand" w:cs="Quicksand"/>
+          <w:color w:val="0000FF"/>
+          <w:sz w:val="22"/>
+          <w:szCs w:val="22"/>
+          <w:lang w:val="en-US"/>
+        </w:rPr>
+        <w:t xml:space="preserve">  = x’y’ + y(z+x’)</w:t>
+      </w:r>
+    </w:p>
+    <w:p>
+      <w:pPr>
+        <w:rPr>
+          <w:rFonts w:hint="default" w:ascii="Quicksand" w:hAnsi="Quicksand" w:cs="Quicksand"/>
+          <w:sz w:val="22"/>
+          <w:szCs w:val="22"/>
+          <w:lang w:val="en-US"/>
+        </w:rPr>
+      </w:pPr>
+      <w:r>
+        <w:rPr>
+          <w:rFonts w:hint="default" w:ascii="Quicksand" w:hAnsi="Quicksand" w:cs="Quicksand"/>
           <w:color w:val="0000FF"/>
           <w:sz w:val="22"/>
           <w:szCs w:val="22"/>
@@ -367,7 +358,7 @@
       </w:r>
       <w:r>
         <w:rPr>
-          <w:rFonts w:hint="default"/>
+          <w:rFonts w:hint="default" w:ascii="Quicksand" w:hAnsi="Quicksand" w:cs="Quicksand"/>
           <w:sz w:val="22"/>
           <w:szCs w:val="22"/>
           <w:lang w:val="en-US"/>
@@ -378,14 +369,14 @@
     <w:p>
       <w:pPr>
         <w:rPr>
-          <w:rFonts w:hint="default"/>
-          <w:sz w:val="22"/>
-          <w:szCs w:val="22"/>
-        </w:rPr>
-      </w:pPr>
-      <w:r>
-        <w:rPr>
-          <w:rFonts w:hint="default"/>
+          <w:rFonts w:hint="default" w:ascii="Quicksand" w:hAnsi="Quicksand" w:cs="Quicksand"/>
+          <w:sz w:val="22"/>
+          <w:szCs w:val="22"/>
+        </w:rPr>
+      </w:pPr>
+      <w:r>
+        <w:rPr>
+          <w:rFonts w:hint="default" w:ascii="Quicksand" w:hAnsi="Quicksand" w:cs="Quicksand"/>
           <w:sz w:val="22"/>
           <w:szCs w:val="22"/>
         </w:rPr>
@@ -395,25 +386,24 @@
     <w:p>
       <w:pPr>
         <w:rPr>
-          <w:rFonts w:hint="default"/>
-          <w:sz w:val="22"/>
-          <w:szCs w:val="22"/>
-          <w:lang w:val="en-US"/>
-        </w:rPr>
-      </w:pPr>
-      <w:r>
-        <w:rPr>
-          <w:rFonts w:hint="default"/>
+          <w:rFonts w:hint="default" w:ascii="Quicksand" w:hAnsi="Quicksand" w:cs="Quicksand"/>
+          <w:sz w:val="22"/>
+          <w:szCs w:val="22"/>
+          <w:lang w:val="en-US"/>
+        </w:rPr>
+      </w:pPr>
+      <w:r>
+        <w:rPr>
+          <w:rFonts w:hint="default" w:ascii="Quicksand" w:hAnsi="Quicksand" w:cs="Quicksand"/>
           <w:sz w:val="22"/>
           <w:szCs w:val="22"/>
           <w:lang w:val="en-US"/>
         </w:rPr>
         <w:t xml:space="preserve">==&gt; </w:t>
       </w:r>
-      <w:bookmarkStart w:id="0" w:name="_GoBack"/>
-      <w:r>
-        <w:rPr>
-          <w:rFonts w:hint="default"/>
+      <w:r>
+        <w:rPr>
+          <w:rFonts w:hint="default" w:ascii="Quicksand" w:hAnsi="Quicksand" w:cs="Quicksand"/>
           <w:color w:val="0000FF"/>
           <w:sz w:val="22"/>
           <w:szCs w:val="22"/>
@@ -421,8 +411,8 @@
         </w:rPr>
         <w:t>A’B + C’</w:t>
       </w:r>
-      <w:bookmarkEnd w:id="0"/>
-    </w:p>
+    </w:p>
+    <w:bookmarkEnd w:id="0"/>
     <w:sectPr>
       <w:pgSz w:w="11906" w:h="16838"/>
       <w:pgMar w:top="1440" w:right="1800" w:bottom="1440" w:left="1800" w:header="851" w:footer="992" w:gutter="0"/>
@@ -547,7 +537,7 @@
     <w:lsdException w:unhideWhenUsed="0" w:uiPriority="0" w:semiHidden="0" w:name="HTML Sample"/>
     <w:lsdException w:unhideWhenUsed="0" w:uiPriority="0" w:semiHidden="0" w:name="HTML Typewriter"/>
     <w:lsdException w:unhideWhenUsed="0" w:uiPriority="0" w:semiHidden="0" w:name="HTML Variable"/>
-    <w:lsdException w:unhideWhenUsed="0" w:uiPriority="0" w:name="Normal Table"/>
+    <w:lsdException w:qFormat="1" w:unhideWhenUsed="0" w:uiPriority="0" w:name="Normal Table"/>
     <w:lsdException w:unhideWhenUsed="0" w:uiPriority="0" w:semiHidden="0" w:name="annotation subject"/>
     <w:lsdException w:unhideWhenUsed="0" w:uiPriority="0" w:semiHidden="0" w:name="Table Simple 1"/>
     <w:lsdException w:unhideWhenUsed="0" w:uiPriority="0" w:semiHidden="0" w:name="Table Simple 2"/>
@@ -717,6 +707,7 @@
   <w:style w:type="table" w:default="1" w:styleId="3">
     <w:name w:val="Normal Table"/>
     <w:semiHidden/>
+    <w:qFormat/>
     <w:uiPriority w:val="0"/>
     <w:tblPr>
       <w:tblCellMar>
